--- a/1. Front-End Technologies Basics/04. AJAX. Promises. AsyncAwait in JavaScript/04. Exercise/09-Exercise-II-JavaScript-Async-Functions.docx
+++ b/1. Front-End Technologies Basics/04. AJAX. Promises. AsyncAwait in JavaScript/04. Exercise/09-Exercise-II-JavaScript-Async-Functions.docx
@@ -1,6 +1,6 @@
 
 <file path=word/document.xml><?xml version="1.0" encoding="utf-8"?>
-<w:document xmlns:wpc="http://schemas.microsoft.com/office/word/2010/wordprocessingCanvas" xmlns:cx="http://schemas.microsoft.com/office/drawing/2014/chartex" xmlns:cx1="http://schemas.microsoft.com/office/drawing/2015/9/8/chartex" xmlns:cx2="http://schemas.microsoft.com/office/drawing/2015/10/21/chartex" xmlns:cx3="http://schemas.microsoft.com/office/drawing/2016/5/9/chartex" xmlns:cx4="http://schemas.microsoft.com/office/drawing/2016/5/10/chartex" xmlns:cx5="http://schemas.microsoft.com/office/drawing/2016/5/11/chartex" xmlns:cx6="http://schemas.microsoft.com/office/drawing/2016/5/12/chartex" xmlns:cx7="http://schemas.microsoft.com/office/drawing/2016/5/13/chartex" xmlns:cx8="http://schemas.microsoft.com/office/drawing/2016/5/14/chartex" xmlns:mc="http://schemas.openxmlformats.org/markup-compatibility/2006" xmlns:aink="http://schemas.microsoft.com/office/drawing/2016/ink" xmlns:am3d="http://schemas.microsoft.com/office/drawing/2017/model3d" xmlns:o="urn:schemas-microsoft-com:office:office" xmlns:oel="http://schemas.microsoft.com/office/2019/extlst" xmlns:r="http://schemas.openxmlformats.org/officeDocument/2006/relationships" xmlns:m="http://schemas.openxmlformats.org/officeDocument/2006/math" xmlns:v="urn:schemas-microsoft-com:vml" xmlns:wp14="http://schemas.microsoft.com/office/word/2010/wordprocessingDrawing" xmlns:wp="http://schemas.openxmlformats.org/drawingml/2006/wordprocessingDrawing" xmlns:w10="urn:schemas-microsoft-com:office:word" xmlns:w="http://schemas.openxmlformats.org/wordprocessingml/2006/main" xmlns:w14="http://schemas.microsoft.com/office/word/2010/wordml" xmlns:w15="http://schemas.microsoft.com/office/word/2012/wordml" xmlns:w16cex="http://schemas.microsoft.com/office/word/2018/wordml/cex" xmlns:w16cid="http://schemas.microsoft.com/office/word/2016/wordml/cid" xmlns:w16="http://schemas.microsoft.com/office/word/2018/wordml" xmlns:w16du="http://schemas.microsoft.com/office/word/2023/wordml/word16du" xmlns:w16sdtdh="http://schemas.microsoft.com/office/word/2020/wordml/sdtdatahash" xmlns:w16se="http://schemas.microsoft.com/office/word/2015/wordml/symex" xmlns:wpg="http://schemas.microsoft.com/office/word/2010/wordprocessingGroup" xmlns:wpi="http://schemas.microsoft.com/office/word/2010/wordprocessingInk" xmlns:wne="http://schemas.microsoft.com/office/word/2006/wordml" xmlns:wps="http://schemas.microsoft.com/office/word/2010/wordprocessingShape" mc:Ignorable="w14 w15 w16se w16cid w16 w16cex w16sdtdh w16du wp14">
+<w:document xmlns:wpc="http://schemas.microsoft.com/office/word/2010/wordprocessingCanvas" xmlns:cx="http://schemas.microsoft.com/office/drawing/2014/chartex" xmlns:cx1="http://schemas.microsoft.com/office/drawing/2015/9/8/chartex" xmlns:cx2="http://schemas.microsoft.com/office/drawing/2015/10/21/chartex" xmlns:cx3="http://schemas.microsoft.com/office/drawing/2016/5/9/chartex" xmlns:cx4="http://schemas.microsoft.com/office/drawing/2016/5/10/chartex" xmlns:cx5="http://schemas.microsoft.com/office/drawing/2016/5/11/chartex" xmlns:cx6="http://schemas.microsoft.com/office/drawing/2016/5/12/chartex" xmlns:cx7="http://schemas.microsoft.com/office/drawing/2016/5/13/chartex" xmlns:cx8="http://schemas.microsoft.com/office/drawing/2016/5/14/chartex" xmlns:mc="http://schemas.openxmlformats.org/markup-compatibility/2006" xmlns:aink="http://schemas.microsoft.com/office/drawing/2016/ink" xmlns:am3d="http://schemas.microsoft.com/office/drawing/2017/model3d" xmlns:o="urn:schemas-microsoft-com:office:office" xmlns:oel="http://schemas.microsoft.com/office/2019/extlst" xmlns:r="http://schemas.openxmlformats.org/officeDocument/2006/relationships" xmlns:m="http://schemas.openxmlformats.org/officeDocument/2006/math" xmlns:v="urn:schemas-microsoft-com:vml" xmlns:wp14="http://schemas.microsoft.com/office/word/2010/wordprocessingDrawing" xmlns:wp="http://schemas.openxmlformats.org/drawingml/2006/wordprocessingDrawing" xmlns:w10="urn:schemas-microsoft-com:office:word" xmlns:w="http://schemas.openxmlformats.org/wordprocessingml/2006/main" xmlns:w14="http://schemas.microsoft.com/office/word/2010/wordml" xmlns:w15="http://schemas.microsoft.com/office/word/2012/wordml" xmlns:w16cex="http://schemas.microsoft.com/office/word/2018/wordml/cex" xmlns:w16cid="http://schemas.microsoft.com/office/word/2016/wordml/cid" xmlns:w16="http://schemas.microsoft.com/office/word/2018/wordml" xmlns:w16du="http://schemas.microsoft.com/office/word/2023/wordml/word16du" xmlns:w16sdtdh="http://schemas.microsoft.com/office/word/2020/wordml/sdtdatahash" xmlns:w16sdtfl="http://schemas.microsoft.com/office/word/2024/wordml/sdtformatlock" xmlns:w16se="http://schemas.microsoft.com/office/word/2015/wordml/symex" xmlns:wpg="http://schemas.microsoft.com/office/word/2010/wordprocessingGroup" xmlns:wpi="http://schemas.microsoft.com/office/word/2010/wordprocessingInk" xmlns:wne="http://schemas.microsoft.com/office/word/2006/wordml" xmlns:wps="http://schemas.microsoft.com/office/word/2010/wordprocessingShape" mc:Ignorable="w14 w15 w16se w16cid w16 w16cex w16sdtdh w16sdtfl w16du wp14">
   <w:body>
     <w:p>
       <w:pPr>
@@ -37,11 +37,13 @@
         <w:pStyle w:val="Heading2"/>
         <w:rPr>
           <w:noProof/>
+          <w:highlight w:val="yellow"/>
         </w:rPr>
       </w:pPr>
       <w:r>
         <w:rPr>
           <w:noProof/>
+          <w:highlight w:val="yellow"/>
         </w:rPr>
         <w:t>Simulating Network Request with Fetch</w:t>
       </w:r>
@@ -67,13 +69,33 @@
       <w:r>
         <w:t xml:space="preserve">a function </w:t>
       </w:r>
+      <w:proofErr w:type="spellStart"/>
+      <w:proofErr w:type="gramStart"/>
       <w:r>
         <w:rPr>
           <w:rFonts w:ascii="Consolas" w:hAnsi="Consolas"/>
           <w:b/>
           <w:bCs/>
         </w:rPr>
-        <w:t>fetchData()</w:t>
+        <w:t>fetchData</w:t>
+      </w:r>
+      <w:proofErr w:type="spellEnd"/>
+      <w:r>
+        <w:rPr>
+          <w:rFonts w:ascii="Consolas" w:hAnsi="Consolas"/>
+          <w:b/>
+          <w:bCs/>
+        </w:rPr>
+        <w:t>(</w:t>
+      </w:r>
+      <w:proofErr w:type="gramEnd"/>
+      <w:r>
+        <w:rPr>
+          <w:rFonts w:ascii="Consolas" w:hAnsi="Consolas"/>
+          <w:b/>
+          <w:bCs/>
+        </w:rPr>
+        <w:t>)</w:t>
       </w:r>
       <w:r>
         <w:t xml:space="preserve"> which fetches data from </w:t>
@@ -232,7 +254,11 @@
         </w:numPr>
       </w:pPr>
       <w:r>
-        <w:t xml:space="preserve">Use the </w:t>
+        <w:t xml:space="preserve">Use </w:t>
+      </w:r>
+      <w:proofErr w:type="gramStart"/>
+      <w:r>
+        <w:t xml:space="preserve">the </w:t>
       </w:r>
       <w:r>
         <w:rPr>
@@ -240,69 +266,113 @@
           <w:b/>
           <w:bCs/>
         </w:rPr>
-        <w:t>.json()</w:t>
-      </w:r>
-      <w:r>
-        <w:t xml:space="preserve"> method to parse the response.</w:t>
-      </w:r>
-    </w:p>
-    <w:p>
-      <w:pPr>
-        <w:pStyle w:val="Heading2"/>
-        <w:rPr>
-          <w:noProof/>
-        </w:rPr>
-      </w:pPr>
-      <w:r>
-        <w:rPr>
-          <w:noProof/>
-        </w:rPr>
-        <w:t>Ha</w:t>
-      </w:r>
-      <w:r>
-        <w:rPr>
-          <w:noProof/>
-        </w:rPr>
-        <w:t>nd</w:t>
-      </w:r>
-      <w:r>
-        <w:rPr>
-          <w:noProof/>
-        </w:rPr>
-        <w:t>ling Fetch Error</w:t>
-      </w:r>
-      <w:r>
-        <w:rPr>
-          <w:noProof/>
-        </w:rPr>
-        <w:t>s</w:t>
-      </w:r>
-    </w:p>
-    <w:p>
-      <w:r>
-        <w:t xml:space="preserve">Using the </w:t>
-      </w:r>
+        <w:t>.</w:t>
+      </w:r>
+      <w:proofErr w:type="spellStart"/>
       <w:r>
         <w:rPr>
           <w:rFonts w:ascii="Consolas" w:hAnsi="Consolas"/>
           <w:b/>
           <w:bCs/>
         </w:rPr>
-        <w:t>fetch</w:t>
-      </w:r>
-      <w:r>
-        <w:t xml:space="preserve"> API, write </w:t>
-      </w:r>
-      <w:r>
-        <w:t xml:space="preserve">a function </w:t>
-      </w:r>
+        <w:t>json</w:t>
+      </w:r>
+      <w:proofErr w:type="spellEnd"/>
+      <w:proofErr w:type="gramEnd"/>
       <w:r>
         <w:rPr>
           <w:rFonts w:ascii="Consolas" w:hAnsi="Consolas"/>
           <w:b/>
           <w:bCs/>
         </w:rPr>
-        <w:t>fetchDataWithErrorHandling()</w:t>
+        <w:t>()</w:t>
+      </w:r>
+      <w:r>
+        <w:t xml:space="preserve"> method to parse the response.</w:t>
+      </w:r>
+    </w:p>
+    <w:p>
+      <w:pPr>
+        <w:pStyle w:val="Heading2"/>
+        <w:rPr>
+          <w:noProof/>
+          <w:highlight w:val="yellow"/>
+        </w:rPr>
+      </w:pPr>
+      <w:r>
+        <w:rPr>
+          <w:noProof/>
+          <w:highlight w:val="yellow"/>
+        </w:rPr>
+        <w:t>Ha</w:t>
+      </w:r>
+      <w:r>
+        <w:rPr>
+          <w:noProof/>
+          <w:highlight w:val="yellow"/>
+        </w:rPr>
+        <w:t>nd</w:t>
+      </w:r>
+      <w:r>
+        <w:rPr>
+          <w:noProof/>
+          <w:highlight w:val="yellow"/>
+        </w:rPr>
+        <w:t>ling Fetch Error</w:t>
+      </w:r>
+      <w:r>
+        <w:rPr>
+          <w:noProof/>
+          <w:highlight w:val="yellow"/>
+        </w:rPr>
+        <w:t>s</w:t>
+      </w:r>
+    </w:p>
+    <w:p>
+      <w:r>
+        <w:t xml:space="preserve">Using the </w:t>
+      </w:r>
+      <w:r>
+        <w:rPr>
+          <w:rFonts w:ascii="Consolas" w:hAnsi="Consolas"/>
+          <w:b/>
+          <w:bCs/>
+        </w:rPr>
+        <w:t>fetch</w:t>
+      </w:r>
+      <w:r>
+        <w:t xml:space="preserve"> API, write </w:t>
+      </w:r>
+      <w:r>
+        <w:t xml:space="preserve">a function </w:t>
+      </w:r>
+      <w:proofErr w:type="spellStart"/>
+      <w:proofErr w:type="gramStart"/>
+      <w:r>
+        <w:rPr>
+          <w:rFonts w:ascii="Consolas" w:hAnsi="Consolas"/>
+          <w:b/>
+          <w:bCs/>
+        </w:rPr>
+        <w:t>fetchDataWithErrorHandling</w:t>
+      </w:r>
+      <w:proofErr w:type="spellEnd"/>
+      <w:r>
+        <w:rPr>
+          <w:rFonts w:ascii="Consolas" w:hAnsi="Consolas"/>
+          <w:b/>
+          <w:bCs/>
+        </w:rPr>
+        <w:t>(</w:t>
+      </w:r>
+      <w:proofErr w:type="gramEnd"/>
+      <w:r>
+        <w:rPr>
+          <w:rFonts w:ascii="Consolas" w:hAnsi="Consolas"/>
+          <w:b/>
+          <w:bCs/>
+        </w:rPr>
+        <w:t>)</w:t>
       </w:r>
       <w:r>
         <w:t xml:space="preserve"> which fetches data from </w:t>
@@ -399,11 +469,13 @@
         <w:pStyle w:val="Heading2"/>
         <w:rPr>
           <w:noProof/>
+          <w:highlight w:val="yellow"/>
         </w:rPr>
       </w:pPr>
       <w:r>
         <w:rPr>
           <w:noProof/>
+          <w:highlight w:val="yellow"/>
         </w:rPr>
         <w:t>Parallel Fetch Requests</w:t>
       </w:r>
@@ -428,6 +500,7 @@
       <w:r>
         <w:t xml:space="preserve">API and </w:t>
       </w:r>
+      <w:proofErr w:type="spellStart"/>
       <w:r>
         <w:rPr>
           <w:rFonts w:ascii="Consolas" w:hAnsi="Consolas"/>
@@ -436,19 +509,30 @@
         </w:rPr>
         <w:t>Promise.all</w:t>
       </w:r>
+      <w:proofErr w:type="spellEnd"/>
       <w:r>
         <w:t xml:space="preserve">, write </w:t>
       </w:r>
       <w:r>
         <w:t xml:space="preserve">a function </w:t>
       </w:r>
+      <w:proofErr w:type="spellStart"/>
       <w:r>
         <w:rPr>
           <w:rFonts w:ascii="Consolas" w:hAnsi="Consolas"/>
           <w:b/>
           <w:bCs/>
         </w:rPr>
-        <w:t>fetchParallel()</w:t>
+        <w:t>fetchParallel</w:t>
+      </w:r>
+      <w:proofErr w:type="spellEnd"/>
+      <w:r>
+        <w:rPr>
+          <w:rFonts w:ascii="Consolas" w:hAnsi="Consolas"/>
+          <w:b/>
+          <w:bCs/>
+        </w:rPr>
+        <w:t>()</w:t>
       </w:r>
       <w:r>
         <w:t xml:space="preserve"> which makes two parallel </w:t>
@@ -527,6 +611,7 @@
       <w:r>
         <w:t xml:space="preserve">Use </w:t>
       </w:r>
+      <w:proofErr w:type="spellStart"/>
       <w:r>
         <w:rPr>
           <w:rFonts w:ascii="Consolas" w:hAnsi="Consolas"/>
@@ -535,6 +620,7 @@
         </w:rPr>
         <w:t>Promise.all</w:t>
       </w:r>
+      <w:proofErr w:type="spellEnd"/>
       <w:r>
         <w:t xml:space="preserve"> to handle the responses.</w:t>
       </w:r>
@@ -544,11 +630,13 @@
         <w:pStyle w:val="Heading2"/>
         <w:rPr>
           <w:noProof/>
+          <w:highlight w:val="yellow"/>
         </w:rPr>
       </w:pPr>
       <w:r>
         <w:rPr>
           <w:noProof/>
+          <w:highlight w:val="yellow"/>
         </w:rPr>
         <w:t>Sequential Fetch Requests</w:t>
       </w:r>
@@ -598,13 +686,23 @@
       <w:r>
         <w:t xml:space="preserve">a function </w:t>
       </w:r>
+      <w:proofErr w:type="spellStart"/>
       <w:r>
         <w:rPr>
           <w:rFonts w:ascii="Consolas" w:hAnsi="Consolas"/>
           <w:b/>
           <w:bCs/>
         </w:rPr>
-        <w:t>fetchSequential()</w:t>
+        <w:t>fetchSequential</w:t>
+      </w:r>
+      <w:proofErr w:type="spellEnd"/>
+      <w:r>
+        <w:rPr>
+          <w:rFonts w:ascii="Consolas" w:hAnsi="Consolas"/>
+          <w:b/>
+          <w:bCs/>
+        </w:rPr>
+        <w:t>()</w:t>
       </w:r>
       <w:r>
         <w:t xml:space="preserve"> which makes two sequential </w:t>
@@ -692,11 +790,13 @@
         <w:pStyle w:val="Heading2"/>
         <w:rPr>
           <w:noProof/>
+          <w:highlight w:val="yellow"/>
         </w:rPr>
       </w:pPr>
       <w:r>
         <w:rPr>
           <w:noProof/>
+          <w:highlight w:val="yellow"/>
         </w:rPr>
         <w:lastRenderedPageBreak/>
         <w:t>Multiple Promises</w:t>
@@ -711,6 +811,7 @@
       <w:r>
         <w:t xml:space="preserve">Using </w:t>
       </w:r>
+      <w:proofErr w:type="spellStart"/>
       <w:r>
         <w:rPr>
           <w:rFonts w:ascii="Consolas" w:hAnsi="Consolas"/>
@@ -719,19 +820,40 @@
         </w:rPr>
         <w:t>Promise.allSettled</w:t>
       </w:r>
+      <w:proofErr w:type="spellEnd"/>
       <w:r>
         <w:t xml:space="preserve">, write </w:t>
       </w:r>
       <w:r>
         <w:t xml:space="preserve">a </w:t>
       </w:r>
+      <w:proofErr w:type="spellStart"/>
+      <w:proofErr w:type="gramStart"/>
       <w:r>
         <w:rPr>
           <w:rFonts w:ascii="Consolas" w:hAnsi="Consolas"/>
           <w:b/>
           <w:bCs/>
         </w:rPr>
-        <w:t>multiplePromises()</w:t>
+        <w:t>multiplePromises</w:t>
+      </w:r>
+      <w:proofErr w:type="spellEnd"/>
+      <w:r>
+        <w:rPr>
+          <w:rFonts w:ascii="Consolas" w:hAnsi="Consolas"/>
+          <w:b/>
+          <w:bCs/>
+        </w:rPr>
+        <w:t>(</w:t>
+      </w:r>
+      <w:proofErr w:type="gramEnd"/>
+      <w:r>
+        <w:rPr>
+          <w:rFonts w:ascii="Consolas" w:hAnsi="Consolas"/>
+          <w:b/>
+          <w:bCs/>
+        </w:rPr>
+        <w:t>)</w:t>
       </w:r>
       <w:r>
         <w:t xml:space="preserve"> function</w:t>
@@ -807,6 +929,7 @@
       <w:r>
         <w:t xml:space="preserve">Use </w:t>
       </w:r>
+      <w:proofErr w:type="spellStart"/>
       <w:r>
         <w:rPr>
           <w:rFonts w:ascii="Consolas" w:hAnsi="Consolas"/>
@@ -815,6 +938,7 @@
         </w:rPr>
         <w:t>Promise.allSettled</w:t>
       </w:r>
+      <w:proofErr w:type="spellEnd"/>
       <w:r>
         <w:t xml:space="preserve"> to handle all promises.</w:t>
       </w:r>
@@ -836,17 +960,20 @@
         <w:pStyle w:val="Heading2"/>
         <w:rPr>
           <w:noProof/>
+          <w:highlight w:val="yellow"/>
         </w:rPr>
       </w:pPr>
       <w:r>
         <w:rPr>
           <w:noProof/>
+          <w:highlight w:val="yellow"/>
         </w:rPr>
         <w:t>Retrying a Failed Promi</w:t>
       </w:r>
       <w:r>
         <w:rPr>
           <w:noProof/>
+          <w:highlight w:val="yellow"/>
         </w:rPr>
         <w:t>se</w:t>
       </w:r>
@@ -885,6 +1012,8 @@
       <w:r>
         <w:t xml:space="preserve">write a function </w:t>
       </w:r>
+      <w:proofErr w:type="spellStart"/>
+      <w:proofErr w:type="gramStart"/>
       <w:r>
         <w:rPr>
           <w:rFonts w:ascii="Consolas" w:hAnsi="Consolas"/>
@@ -893,13 +1022,23 @@
         </w:rPr>
         <w:t>startRetry</w:t>
       </w:r>
+      <w:proofErr w:type="spellEnd"/>
       <w:r>
         <w:rPr>
           <w:rFonts w:ascii="Consolas" w:hAnsi="Consolas"/>
           <w:b/>
           <w:bCs/>
         </w:rPr>
-        <w:t>()</w:t>
+        <w:t>(</w:t>
+      </w:r>
+      <w:proofErr w:type="gramEnd"/>
+      <w:r>
+        <w:rPr>
+          <w:rFonts w:ascii="Consolas" w:hAnsi="Consolas"/>
+          <w:b/>
+          <w:bCs/>
+        </w:rPr>
+        <w:t>)</w:t>
       </w:r>
       <w:r>
         <w:t xml:space="preserve"> </w:t>
@@ -943,7 +1082,15 @@
         </w:numPr>
       </w:pPr>
       <w:r>
-        <w:t>Log the result if the promise resolves.</w:t>
+        <w:t xml:space="preserve">Log the result if the promise </w:t>
+      </w:r>
+      <w:proofErr w:type="gramStart"/>
+      <w:r>
+        <w:t>resolves</w:t>
+      </w:r>
+      <w:proofErr w:type="gramEnd"/>
+      <w:r>
+        <w:t>.</w:t>
       </w:r>
     </w:p>
     <w:p>
@@ -963,11 +1110,13 @@
         <w:pStyle w:val="Heading2"/>
         <w:rPr>
           <w:noProof/>
+          <w:highlight w:val="red"/>
         </w:rPr>
       </w:pPr>
       <w:r>
         <w:rPr>
           <w:noProof/>
+          <w:highlight w:val="red"/>
         </w:rPr>
         <w:t>Throttling Promises</w:t>
       </w:r>
@@ -1043,6 +1192,8 @@
         </w:rPr>
         <w:t xml:space="preserve">a function </w:t>
       </w:r>
+      <w:proofErr w:type="spellStart"/>
+      <w:proofErr w:type="gramStart"/>
       <w:r>
         <w:rPr>
           <w:rFonts w:ascii="Consolas" w:eastAsiaTheme="minorHAnsi" w:hAnsi="Consolas" w:cstheme="minorBidi"/>
@@ -1051,7 +1202,29 @@
           <w:sz w:val="22"/>
           <w:szCs w:val="22"/>
         </w:rPr>
-        <w:t>throttlePromises()</w:t>
+        <w:t>throttlePromises</w:t>
+      </w:r>
+      <w:proofErr w:type="spellEnd"/>
+      <w:r>
+        <w:rPr>
+          <w:rFonts w:ascii="Consolas" w:eastAsiaTheme="minorHAnsi" w:hAnsi="Consolas" w:cstheme="minorBidi"/>
+          <w:bCs/>
+          <w:color w:val="auto"/>
+          <w:sz w:val="22"/>
+          <w:szCs w:val="22"/>
+        </w:rPr>
+        <w:t>(</w:t>
+      </w:r>
+      <w:proofErr w:type="gramEnd"/>
+      <w:r>
+        <w:rPr>
+          <w:rFonts w:ascii="Consolas" w:eastAsiaTheme="minorHAnsi" w:hAnsi="Consolas" w:cstheme="minorBidi"/>
+          <w:bCs/>
+          <w:color w:val="auto"/>
+          <w:sz w:val="22"/>
+          <w:szCs w:val="22"/>
+        </w:rPr>
+        <w:t>)</w:t>
       </w:r>
       <w:r>
         <w:rPr>
@@ -1117,8 +1290,14 @@
     <w:p>
       <w:pPr>
         <w:pStyle w:val="Heading2"/>
-      </w:pPr>
-      <w:r>
+        <w:rPr>
+          <w:highlight w:val="yellow"/>
+        </w:rPr>
+      </w:pPr>
+      <w:r>
+        <w:rPr>
+          <w:highlight w:val="yellow"/>
+        </w:rPr>
         <w:t>Timeout for Fetch Requests</w:t>
       </w:r>
     </w:p>
@@ -1163,6 +1342,7 @@
         </w:rPr>
         <w:t>/</w:t>
       </w:r>
+      <w:proofErr w:type="gramStart"/>
       <w:r>
         <w:rPr>
           <w:rFonts w:ascii="Consolas" w:eastAsiaTheme="minorHAnsi" w:hAnsi="Consolas" w:cstheme="minorBidi"/>
@@ -1173,6 +1353,7 @@
         </w:rPr>
         <w:t>await</w:t>
       </w:r>
+      <w:proofErr w:type="gramEnd"/>
       <w:r>
         <w:rPr>
           <w:rFonts w:eastAsiaTheme="minorHAnsi" w:cstheme="minorBidi"/>
@@ -1193,6 +1374,8 @@
         </w:rPr>
         <w:t xml:space="preserve"> </w:t>
       </w:r>
+      <w:proofErr w:type="spellStart"/>
+      <w:proofErr w:type="gramStart"/>
       <w:r>
         <w:rPr>
           <w:rFonts w:ascii="Consolas" w:eastAsiaTheme="minorHAnsi" w:hAnsi="Consolas" w:cstheme="minorBidi"/>
@@ -1201,7 +1384,29 @@
           <w:sz w:val="22"/>
           <w:szCs w:val="22"/>
         </w:rPr>
-        <w:t>fetchWithTimeout()</w:t>
+        <w:t>fetchWithTimeout</w:t>
+      </w:r>
+      <w:proofErr w:type="spellEnd"/>
+      <w:r>
+        <w:rPr>
+          <w:rFonts w:ascii="Consolas" w:eastAsiaTheme="minorHAnsi" w:hAnsi="Consolas" w:cstheme="minorBidi"/>
+          <w:bCs/>
+          <w:color w:val="auto"/>
+          <w:sz w:val="22"/>
+          <w:szCs w:val="22"/>
+        </w:rPr>
+        <w:t>(</w:t>
+      </w:r>
+      <w:proofErr w:type="gramEnd"/>
+      <w:r>
+        <w:rPr>
+          <w:rFonts w:ascii="Consolas" w:eastAsiaTheme="minorHAnsi" w:hAnsi="Consolas" w:cstheme="minorBidi"/>
+          <w:bCs/>
+          <w:color w:val="auto"/>
+          <w:sz w:val="22"/>
+          <w:szCs w:val="22"/>
+        </w:rPr>
+        <w:t>)</w:t>
       </w:r>
       <w:r>
         <w:rPr>
@@ -1211,7 +1416,29 @@
           <w:sz w:val="22"/>
           <w:szCs w:val="22"/>
         </w:rPr>
-        <w:t xml:space="preserve"> that fetches data from a URL with a timeout. If the fetch takes longer than the timeout, it should reject. </w:t>
+        <w:t xml:space="preserve"> that fetches data from a URL with a timeout. If the fetch takes longer than the timeout, it should </w:t>
+      </w:r>
+      <w:proofErr w:type="gramStart"/>
+      <w:r>
+        <w:rPr>
+          <w:rFonts w:eastAsiaTheme="minorHAnsi" w:cstheme="minorBidi"/>
+          <w:b w:val="0"/>
+          <w:color w:val="auto"/>
+          <w:sz w:val="22"/>
+          <w:szCs w:val="22"/>
+        </w:rPr>
+        <w:t>reject</w:t>
+      </w:r>
+      <w:proofErr w:type="gramEnd"/>
+      <w:r>
+        <w:rPr>
+          <w:rFonts w:eastAsiaTheme="minorHAnsi" w:cstheme="minorBidi"/>
+          <w:b w:val="0"/>
+          <w:color w:val="auto"/>
+          <w:sz w:val="22"/>
+          <w:szCs w:val="22"/>
+        </w:rPr>
+        <w:t xml:space="preserve">. </w:t>
       </w:r>
     </w:p>
     <w:p>
@@ -1270,8 +1497,14 @@
     <w:p>
       <w:pPr>
         <w:pStyle w:val="Heading2"/>
-      </w:pPr>
-      <w:r>
+        <w:rPr>
+          <w:highlight w:val="yellow"/>
+        </w:rPr>
+      </w:pPr>
+      <w:r>
+        <w:rPr>
+          <w:highlight w:val="yellow"/>
+        </w:rPr>
         <w:lastRenderedPageBreak/>
         <w:t>Async Function with Error Handling</w:t>
       </w:r>
@@ -1367,6 +1600,8 @@
         </w:rPr>
         <w:t xml:space="preserve"> </w:t>
       </w:r>
+      <w:proofErr w:type="spellStart"/>
+      <w:proofErr w:type="gramStart"/>
       <w:r>
         <w:rPr>
           <w:rFonts w:ascii="Consolas" w:eastAsiaTheme="minorHAnsi" w:hAnsi="Consolas" w:cstheme="minorBidi"/>
@@ -1375,7 +1610,29 @@
           <w:sz w:val="22"/>
           <w:szCs w:val="22"/>
         </w:rPr>
-        <w:t>AsyncQueue()</w:t>
+        <w:t>AsyncQueue</w:t>
+      </w:r>
+      <w:proofErr w:type="spellEnd"/>
+      <w:r>
+        <w:rPr>
+          <w:rFonts w:ascii="Consolas" w:eastAsiaTheme="minorHAnsi" w:hAnsi="Consolas" w:cstheme="minorBidi"/>
+          <w:bCs/>
+          <w:color w:val="auto"/>
+          <w:sz w:val="22"/>
+          <w:szCs w:val="22"/>
+        </w:rPr>
+        <w:t>(</w:t>
+      </w:r>
+      <w:proofErr w:type="gramEnd"/>
+      <w:r>
+        <w:rPr>
+          <w:rFonts w:ascii="Consolas" w:eastAsiaTheme="minorHAnsi" w:hAnsi="Consolas" w:cstheme="minorBidi"/>
+          <w:bCs/>
+          <w:color w:val="auto"/>
+          <w:sz w:val="22"/>
+          <w:szCs w:val="22"/>
+        </w:rPr>
+        <w:t>)</w:t>
       </w:r>
       <w:r>
         <w:rPr>
@@ -1456,8 +1713,13 @@
           <w:numId w:val="42"/>
         </w:numPr>
       </w:pPr>
-      <w:r>
-        <w:t xml:space="preserve">Log </w:t>
+      <w:proofErr w:type="gramStart"/>
+      <w:r>
+        <w:t>Log</w:t>
+      </w:r>
+      <w:proofErr w:type="gramEnd"/>
+      <w:r>
+        <w:t xml:space="preserve"> </w:t>
       </w:r>
       <w:r>
         <w:t>the completion of each task.</w:t>
@@ -1466,8 +1728,14 @@
     <w:p>
       <w:pPr>
         <w:pStyle w:val="Heading2"/>
-      </w:pPr>
-      <w:r>
+        <w:rPr>
+          <w:highlight w:val="yellow"/>
+        </w:rPr>
+      </w:pPr>
+      <w:r>
+        <w:rPr>
+          <w:highlight w:val="yellow"/>
+        </w:rPr>
         <w:t>Combining Async/Await with Generators</w:t>
       </w:r>
     </w:p>
@@ -1486,6 +1754,7 @@
       <w:r>
         <w:t>/</w:t>
       </w:r>
+      <w:proofErr w:type="gramStart"/>
       <w:r>
         <w:rPr>
           <w:rFonts w:ascii="Consolas" w:hAnsi="Consolas"/>
@@ -1494,12 +1763,15 @@
         </w:rPr>
         <w:t>await</w:t>
       </w:r>
+      <w:proofErr w:type="gramEnd"/>
       <w:r>
         <w:t xml:space="preserve"> and generators, write a function</w:t>
       </w:r>
       <w:r>
         <w:t xml:space="preserve"> </w:t>
       </w:r>
+      <w:proofErr w:type="spellStart"/>
+      <w:proofErr w:type="gramStart"/>
       <w:r>
         <w:rPr>
           <w:rFonts w:ascii="Consolas" w:hAnsi="Consolas"/>
@@ -1514,7 +1786,25 @@
           <w:b/>
           <w:bCs/>
         </w:rPr>
-        <w:t>syncGenerator()</w:t>
+        <w:t>syncGenerator</w:t>
+      </w:r>
+      <w:proofErr w:type="spellEnd"/>
+      <w:r>
+        <w:rPr>
+          <w:rFonts w:ascii="Consolas" w:hAnsi="Consolas"/>
+          <w:b/>
+          <w:bCs/>
+        </w:rPr>
+        <w:t>(</w:t>
+      </w:r>
+      <w:proofErr w:type="gramEnd"/>
+      <w:r>
+        <w:rPr>
+          <w:rFonts w:ascii="Consolas" w:hAnsi="Consolas"/>
+          <w:b/>
+          <w:bCs/>
+        </w:rPr>
+        <w:t>)</w:t>
       </w:r>
       <w:r>
         <w:t xml:space="preserve"> that combines </w:t>
@@ -1608,7 +1898,7 @@
 </file>
 
 <file path=word/endnotes.xml><?xml version="1.0" encoding="utf-8"?>
-<w:endnotes xmlns:wpc="http://schemas.microsoft.com/office/word/2010/wordprocessingCanvas" xmlns:cx="http://schemas.microsoft.com/office/drawing/2014/chartex" xmlns:cx1="http://schemas.microsoft.com/office/drawing/2015/9/8/chartex" xmlns:cx2="http://schemas.microsoft.com/office/drawing/2015/10/21/chartex" xmlns:cx3="http://schemas.microsoft.com/office/drawing/2016/5/9/chartex" xmlns:cx4="http://schemas.microsoft.com/office/drawing/2016/5/10/chartex" xmlns:cx5="http://schemas.microsoft.com/office/drawing/2016/5/11/chartex" xmlns:cx6="http://schemas.microsoft.com/office/drawing/2016/5/12/chartex" xmlns:cx7="http://schemas.microsoft.com/office/drawing/2016/5/13/chartex" xmlns:cx8="http://schemas.microsoft.com/office/drawing/2016/5/14/chartex" xmlns:mc="http://schemas.openxmlformats.org/markup-compatibility/2006" xmlns:aink="http://schemas.microsoft.com/office/drawing/2016/ink" xmlns:am3d="http://schemas.microsoft.com/office/drawing/2017/model3d" xmlns:o="urn:schemas-microsoft-com:office:office" xmlns:oel="http://schemas.microsoft.com/office/2019/extlst" xmlns:r="http://schemas.openxmlformats.org/officeDocument/2006/relationships" xmlns:m="http://schemas.openxmlformats.org/officeDocument/2006/math" xmlns:v="urn:schemas-microsoft-com:vml" xmlns:wp14="http://schemas.microsoft.com/office/word/2010/wordprocessingDrawing" xmlns:wp="http://schemas.openxmlformats.org/drawingml/2006/wordprocessingDrawing" xmlns:w10="urn:schemas-microsoft-com:office:word" xmlns:w="http://schemas.openxmlformats.org/wordprocessingml/2006/main" xmlns:w14="http://schemas.microsoft.com/office/word/2010/wordml" xmlns:w15="http://schemas.microsoft.com/office/word/2012/wordml" xmlns:w16cex="http://schemas.microsoft.com/office/word/2018/wordml/cex" xmlns:w16cid="http://schemas.microsoft.com/office/word/2016/wordml/cid" xmlns:w16="http://schemas.microsoft.com/office/word/2018/wordml" xmlns:w16du="http://schemas.microsoft.com/office/word/2023/wordml/word16du" xmlns:w16sdtdh="http://schemas.microsoft.com/office/word/2020/wordml/sdtdatahash" xmlns:w16se="http://schemas.microsoft.com/office/word/2015/wordml/symex" xmlns:wpg="http://schemas.microsoft.com/office/word/2010/wordprocessingGroup" xmlns:wpi="http://schemas.microsoft.com/office/word/2010/wordprocessingInk" xmlns:wne="http://schemas.microsoft.com/office/word/2006/wordml" xmlns:wps="http://schemas.microsoft.com/office/word/2010/wordprocessingShape" mc:Ignorable="w14 w15 w16se w16cid w16 w16cex w16sdtdh w16du wp14">
+<w:endnotes xmlns:wpc="http://schemas.microsoft.com/office/word/2010/wordprocessingCanvas" xmlns:cx="http://schemas.microsoft.com/office/drawing/2014/chartex" xmlns:cx1="http://schemas.microsoft.com/office/drawing/2015/9/8/chartex" xmlns:cx2="http://schemas.microsoft.com/office/drawing/2015/10/21/chartex" xmlns:cx3="http://schemas.microsoft.com/office/drawing/2016/5/9/chartex" xmlns:cx4="http://schemas.microsoft.com/office/drawing/2016/5/10/chartex" xmlns:cx5="http://schemas.microsoft.com/office/drawing/2016/5/11/chartex" xmlns:cx6="http://schemas.microsoft.com/office/drawing/2016/5/12/chartex" xmlns:cx7="http://schemas.microsoft.com/office/drawing/2016/5/13/chartex" xmlns:cx8="http://schemas.microsoft.com/office/drawing/2016/5/14/chartex" xmlns:mc="http://schemas.openxmlformats.org/markup-compatibility/2006" xmlns:aink="http://schemas.microsoft.com/office/drawing/2016/ink" xmlns:am3d="http://schemas.microsoft.com/office/drawing/2017/model3d" xmlns:o="urn:schemas-microsoft-com:office:office" xmlns:oel="http://schemas.microsoft.com/office/2019/extlst" xmlns:r="http://schemas.openxmlformats.org/officeDocument/2006/relationships" xmlns:m="http://schemas.openxmlformats.org/officeDocument/2006/math" xmlns:v="urn:schemas-microsoft-com:vml" xmlns:wp14="http://schemas.microsoft.com/office/word/2010/wordprocessingDrawing" xmlns:wp="http://schemas.openxmlformats.org/drawingml/2006/wordprocessingDrawing" xmlns:w10="urn:schemas-microsoft-com:office:word" xmlns:w="http://schemas.openxmlformats.org/wordprocessingml/2006/main" xmlns:w14="http://schemas.microsoft.com/office/word/2010/wordml" xmlns:w15="http://schemas.microsoft.com/office/word/2012/wordml" xmlns:w16cex="http://schemas.microsoft.com/office/word/2018/wordml/cex" xmlns:w16cid="http://schemas.microsoft.com/office/word/2016/wordml/cid" xmlns:w16="http://schemas.microsoft.com/office/word/2018/wordml" xmlns:w16du="http://schemas.microsoft.com/office/word/2023/wordml/word16du" xmlns:w16sdtdh="http://schemas.microsoft.com/office/word/2020/wordml/sdtdatahash" xmlns:w16sdtfl="http://schemas.microsoft.com/office/word/2024/wordml/sdtformatlock" xmlns:w16se="http://schemas.microsoft.com/office/word/2015/wordml/symex" xmlns:wpg="http://schemas.microsoft.com/office/word/2010/wordprocessingGroup" xmlns:wpi="http://schemas.microsoft.com/office/word/2010/wordprocessingInk" xmlns:wne="http://schemas.microsoft.com/office/word/2006/wordml" xmlns:wps="http://schemas.microsoft.com/office/word/2010/wordprocessingShape" mc:Ignorable="w14 w15 w16se w16cid w16 w16cex w16sdtdh w16sdtfl w16du wp14">
   <w:endnote w:type="separator" w:id="-1">
     <w:p>
       <w:pPr>
@@ -1633,7 +1923,7 @@
 </file>
 
 <file path=word/footer1.xml><?xml version="1.0" encoding="utf-8"?>
-<w:ftr xmlns:wpc="http://schemas.microsoft.com/office/word/2010/wordprocessingCanvas" xmlns:cx="http://schemas.microsoft.com/office/drawing/2014/chartex" xmlns:cx1="http://schemas.microsoft.com/office/drawing/2015/9/8/chartex" xmlns:cx2="http://schemas.microsoft.com/office/drawing/2015/10/21/chartex" xmlns:cx3="http://schemas.microsoft.com/office/drawing/2016/5/9/chartex" xmlns:cx4="http://schemas.microsoft.com/office/drawing/2016/5/10/chartex" xmlns:cx5="http://schemas.microsoft.com/office/drawing/2016/5/11/chartex" xmlns:cx6="http://schemas.microsoft.com/office/drawing/2016/5/12/chartex" xmlns:cx7="http://schemas.microsoft.com/office/drawing/2016/5/13/chartex" xmlns:cx8="http://schemas.microsoft.com/office/drawing/2016/5/14/chartex" xmlns:mc="http://schemas.openxmlformats.org/markup-compatibility/2006" xmlns:aink="http://schemas.microsoft.com/office/drawing/2016/ink" xmlns:am3d="http://schemas.microsoft.com/office/drawing/2017/model3d" xmlns:o="urn:schemas-microsoft-com:office:office" xmlns:oel="http://schemas.microsoft.com/office/2019/extlst" xmlns:r="http://schemas.openxmlformats.org/officeDocument/2006/relationships" xmlns:m="http://schemas.openxmlformats.org/officeDocument/2006/math" xmlns:v="urn:schemas-microsoft-com:vml" xmlns:wp14="http://schemas.microsoft.com/office/word/2010/wordprocessingDrawing" xmlns:wp="http://schemas.openxmlformats.org/drawingml/2006/wordprocessingDrawing" xmlns:w10="urn:schemas-microsoft-com:office:word" xmlns:w="http://schemas.openxmlformats.org/wordprocessingml/2006/main" xmlns:w14="http://schemas.microsoft.com/office/word/2010/wordml" xmlns:w15="http://schemas.microsoft.com/office/word/2012/wordml" xmlns:w16cex="http://schemas.microsoft.com/office/word/2018/wordml/cex" xmlns:w16cid="http://schemas.microsoft.com/office/word/2016/wordml/cid" xmlns:w16="http://schemas.microsoft.com/office/word/2018/wordml" xmlns:w16du="http://schemas.microsoft.com/office/word/2023/wordml/word16du" xmlns:w16sdtdh="http://schemas.microsoft.com/office/word/2020/wordml/sdtdatahash" xmlns:w16se="http://schemas.microsoft.com/office/word/2015/wordml/symex" xmlns:wpg="http://schemas.microsoft.com/office/word/2010/wordprocessingGroup" xmlns:wpi="http://schemas.microsoft.com/office/word/2010/wordprocessingInk" xmlns:wne="http://schemas.microsoft.com/office/word/2006/wordml" xmlns:wps="http://schemas.microsoft.com/office/word/2010/wordprocessingShape" mc:Ignorable="w14 w15 w16se w16cid w16 w16cex w16sdtdh w16du wp14">
+<w:ftr xmlns:wpc="http://schemas.microsoft.com/office/word/2010/wordprocessingCanvas" xmlns:cx="http://schemas.microsoft.com/office/drawing/2014/chartex" xmlns:cx1="http://schemas.microsoft.com/office/drawing/2015/9/8/chartex" xmlns:cx2="http://schemas.microsoft.com/office/drawing/2015/10/21/chartex" xmlns:cx3="http://schemas.microsoft.com/office/drawing/2016/5/9/chartex" xmlns:cx4="http://schemas.microsoft.com/office/drawing/2016/5/10/chartex" xmlns:cx5="http://schemas.microsoft.com/office/drawing/2016/5/11/chartex" xmlns:cx6="http://schemas.microsoft.com/office/drawing/2016/5/12/chartex" xmlns:cx7="http://schemas.microsoft.com/office/drawing/2016/5/13/chartex" xmlns:cx8="http://schemas.microsoft.com/office/drawing/2016/5/14/chartex" xmlns:mc="http://schemas.openxmlformats.org/markup-compatibility/2006" xmlns:aink="http://schemas.microsoft.com/office/drawing/2016/ink" xmlns:am3d="http://schemas.microsoft.com/office/drawing/2017/model3d" xmlns:o="urn:schemas-microsoft-com:office:office" xmlns:oel="http://schemas.microsoft.com/office/2019/extlst" xmlns:r="http://schemas.openxmlformats.org/officeDocument/2006/relationships" xmlns:m="http://schemas.openxmlformats.org/officeDocument/2006/math" xmlns:v="urn:schemas-microsoft-com:vml" xmlns:wp14="http://schemas.microsoft.com/office/word/2010/wordprocessingDrawing" xmlns:wp="http://schemas.openxmlformats.org/drawingml/2006/wordprocessingDrawing" xmlns:w10="urn:schemas-microsoft-com:office:word" xmlns:w="http://schemas.openxmlformats.org/wordprocessingml/2006/main" xmlns:w14="http://schemas.microsoft.com/office/word/2010/wordml" xmlns:w15="http://schemas.microsoft.com/office/word/2012/wordml" xmlns:w16cex="http://schemas.microsoft.com/office/word/2018/wordml/cex" xmlns:w16cid="http://schemas.microsoft.com/office/word/2016/wordml/cid" xmlns:w16="http://schemas.microsoft.com/office/word/2018/wordml" xmlns:w16du="http://schemas.microsoft.com/office/word/2023/wordml/word16du" xmlns:w16sdtdh="http://schemas.microsoft.com/office/word/2020/wordml/sdtdatahash" xmlns:w16sdtfl="http://schemas.microsoft.com/office/word/2024/wordml/sdtformatlock" xmlns:w16se="http://schemas.microsoft.com/office/word/2015/wordml/symex" xmlns:wpg="http://schemas.microsoft.com/office/word/2010/wordprocessingGroup" xmlns:wpi="http://schemas.microsoft.com/office/word/2010/wordprocessingInk" xmlns:wne="http://schemas.microsoft.com/office/word/2006/wordml" xmlns:wps="http://schemas.microsoft.com/office/word/2010/wordprocessingShape" mc:Ignorable="w14 w15 w16se w16cid w16 w16cex w16sdtdh w16sdtfl w16du wp14">
   <w:p>
     <w:pPr>
       <w:pStyle w:val="Footer"/>
@@ -1695,12 +1985,21 @@
                   </w:rPr>
                   <w:t xml:space="preserve">© </w:t>
                 </w:r>
+                <w:proofErr w:type="spellStart"/>
                 <w:r>
                   <w:rPr>
                     <w:sz w:val="17"/>
                     <w:szCs w:val="17"/>
                   </w:rPr>
-                  <w:t xml:space="preserve">SoftUni – </w:t>
+                  <w:t>SoftUni</w:t>
+                </w:r>
+                <w:proofErr w:type="spellEnd"/>
+                <w:r>
+                  <w:rPr>
+                    <w:sz w:val="17"/>
+                    <w:szCs w:val="17"/>
+                  </w:rPr>
+                  <w:t xml:space="preserve"> – </w:t>
                 </w:r>
                 <w:hyperlink r:id="rId1" w:history="1">
                   <w:r>
@@ -2534,7 +2833,7 @@
 </file>
 
 <file path=word/footnotes.xml><?xml version="1.0" encoding="utf-8"?>
-<w:footnotes xmlns:wpc="http://schemas.microsoft.com/office/word/2010/wordprocessingCanvas" xmlns:cx="http://schemas.microsoft.com/office/drawing/2014/chartex" xmlns:cx1="http://schemas.microsoft.com/office/drawing/2015/9/8/chartex" xmlns:cx2="http://schemas.microsoft.com/office/drawing/2015/10/21/chartex" xmlns:cx3="http://schemas.microsoft.com/office/drawing/2016/5/9/chartex" xmlns:cx4="http://schemas.microsoft.com/office/drawing/2016/5/10/chartex" xmlns:cx5="http://schemas.microsoft.com/office/drawing/2016/5/11/chartex" xmlns:cx6="http://schemas.microsoft.com/office/drawing/2016/5/12/chartex" xmlns:cx7="http://schemas.microsoft.com/office/drawing/2016/5/13/chartex" xmlns:cx8="http://schemas.microsoft.com/office/drawing/2016/5/14/chartex" xmlns:mc="http://schemas.openxmlformats.org/markup-compatibility/2006" xmlns:aink="http://schemas.microsoft.com/office/drawing/2016/ink" xmlns:am3d="http://schemas.microsoft.com/office/drawing/2017/model3d" xmlns:o="urn:schemas-microsoft-com:office:office" xmlns:oel="http://schemas.microsoft.com/office/2019/extlst" xmlns:r="http://schemas.openxmlformats.org/officeDocument/2006/relationships" xmlns:m="http://schemas.openxmlformats.org/officeDocument/2006/math" xmlns:v="urn:schemas-microsoft-com:vml" xmlns:wp14="http://schemas.microsoft.com/office/word/2010/wordprocessingDrawing" xmlns:wp="http://schemas.openxmlformats.org/drawingml/2006/wordprocessingDrawing" xmlns:w10="urn:schemas-microsoft-com:office:word" xmlns:w="http://schemas.openxmlformats.org/wordprocessingml/2006/main" xmlns:w14="http://schemas.microsoft.com/office/word/2010/wordml" xmlns:w15="http://schemas.microsoft.com/office/word/2012/wordml" xmlns:w16cex="http://schemas.microsoft.com/office/word/2018/wordml/cex" xmlns:w16cid="http://schemas.microsoft.com/office/word/2016/wordml/cid" xmlns:w16="http://schemas.microsoft.com/office/word/2018/wordml" xmlns:w16du="http://schemas.microsoft.com/office/word/2023/wordml/word16du" xmlns:w16sdtdh="http://schemas.microsoft.com/office/word/2020/wordml/sdtdatahash" xmlns:w16se="http://schemas.microsoft.com/office/word/2015/wordml/symex" xmlns:wpg="http://schemas.microsoft.com/office/word/2010/wordprocessingGroup" xmlns:wpi="http://schemas.microsoft.com/office/word/2010/wordprocessingInk" xmlns:wne="http://schemas.microsoft.com/office/word/2006/wordml" xmlns:wps="http://schemas.microsoft.com/office/word/2010/wordprocessingShape" mc:Ignorable="w14 w15 w16se w16cid w16 w16cex w16sdtdh w16du wp14">
+<w:footnotes xmlns:wpc="http://schemas.microsoft.com/office/word/2010/wordprocessingCanvas" xmlns:cx="http://schemas.microsoft.com/office/drawing/2014/chartex" xmlns:cx1="http://schemas.microsoft.com/office/drawing/2015/9/8/chartex" xmlns:cx2="http://schemas.microsoft.com/office/drawing/2015/10/21/chartex" xmlns:cx3="http://schemas.microsoft.com/office/drawing/2016/5/9/chartex" xmlns:cx4="http://schemas.microsoft.com/office/drawing/2016/5/10/chartex" xmlns:cx5="http://schemas.microsoft.com/office/drawing/2016/5/11/chartex" xmlns:cx6="http://schemas.microsoft.com/office/drawing/2016/5/12/chartex" xmlns:cx7="http://schemas.microsoft.com/office/drawing/2016/5/13/chartex" xmlns:cx8="http://schemas.microsoft.com/office/drawing/2016/5/14/chartex" xmlns:mc="http://schemas.openxmlformats.org/markup-compatibility/2006" xmlns:aink="http://schemas.microsoft.com/office/drawing/2016/ink" xmlns:am3d="http://schemas.microsoft.com/office/drawing/2017/model3d" xmlns:o="urn:schemas-microsoft-com:office:office" xmlns:oel="http://schemas.microsoft.com/office/2019/extlst" xmlns:r="http://schemas.openxmlformats.org/officeDocument/2006/relationships" xmlns:m="http://schemas.openxmlformats.org/officeDocument/2006/math" xmlns:v="urn:schemas-microsoft-com:vml" xmlns:wp14="http://schemas.microsoft.com/office/word/2010/wordprocessingDrawing" xmlns:wp="http://schemas.openxmlformats.org/drawingml/2006/wordprocessingDrawing" xmlns:w10="urn:schemas-microsoft-com:office:word" xmlns:w="http://schemas.openxmlformats.org/wordprocessingml/2006/main" xmlns:w14="http://schemas.microsoft.com/office/word/2010/wordml" xmlns:w15="http://schemas.microsoft.com/office/word/2012/wordml" xmlns:w16cex="http://schemas.microsoft.com/office/word/2018/wordml/cex" xmlns:w16cid="http://schemas.microsoft.com/office/word/2016/wordml/cid" xmlns:w16="http://schemas.microsoft.com/office/word/2018/wordml" xmlns:w16du="http://schemas.microsoft.com/office/word/2023/wordml/word16du" xmlns:w16sdtdh="http://schemas.microsoft.com/office/word/2020/wordml/sdtdatahash" xmlns:w16sdtfl="http://schemas.microsoft.com/office/word/2024/wordml/sdtformatlock" xmlns:w16se="http://schemas.microsoft.com/office/word/2015/wordml/symex" xmlns:wpg="http://schemas.microsoft.com/office/word/2010/wordprocessingGroup" xmlns:wpi="http://schemas.microsoft.com/office/word/2010/wordprocessingInk" xmlns:wne="http://schemas.microsoft.com/office/word/2006/wordml" xmlns:wps="http://schemas.microsoft.com/office/word/2010/wordprocessingShape" mc:Ignorable="w14 w15 w16se w16cid w16 w16cex w16sdtdh w16sdtfl w16du wp14">
   <w:footnote w:type="separator" w:id="-1">
     <w:p>
       <w:pPr>
@@ -2559,7 +2858,7 @@
 </file>
 
 <file path=word/header1.xml><?xml version="1.0" encoding="utf-8"?>
-<w:hdr xmlns:wpc="http://schemas.microsoft.com/office/word/2010/wordprocessingCanvas" xmlns:cx="http://schemas.microsoft.com/office/drawing/2014/chartex" xmlns:cx1="http://schemas.microsoft.com/office/drawing/2015/9/8/chartex" xmlns:cx2="http://schemas.microsoft.com/office/drawing/2015/10/21/chartex" xmlns:cx3="http://schemas.microsoft.com/office/drawing/2016/5/9/chartex" xmlns:cx4="http://schemas.microsoft.com/office/drawing/2016/5/10/chartex" xmlns:cx5="http://schemas.microsoft.com/office/drawing/2016/5/11/chartex" xmlns:cx6="http://schemas.microsoft.com/office/drawing/2016/5/12/chartex" xmlns:cx7="http://schemas.microsoft.com/office/drawing/2016/5/13/chartex" xmlns:cx8="http://schemas.microsoft.com/office/drawing/2016/5/14/chartex" xmlns:mc="http://schemas.openxmlformats.org/markup-compatibility/2006" xmlns:aink="http://schemas.microsoft.com/office/drawing/2016/ink" xmlns:am3d="http://schemas.microsoft.com/office/drawing/2017/model3d" xmlns:o="urn:schemas-microsoft-com:office:office" xmlns:oel="http://schemas.microsoft.com/office/2019/extlst" xmlns:r="http://schemas.openxmlformats.org/officeDocument/2006/relationships" xmlns:m="http://schemas.openxmlformats.org/officeDocument/2006/math" xmlns:v="urn:schemas-microsoft-com:vml" xmlns:wp14="http://schemas.microsoft.com/office/word/2010/wordprocessingDrawing" xmlns:wp="http://schemas.openxmlformats.org/drawingml/2006/wordprocessingDrawing" xmlns:w10="urn:schemas-microsoft-com:office:word" xmlns:w="http://schemas.openxmlformats.org/wordprocessingml/2006/main" xmlns:w14="http://schemas.microsoft.com/office/word/2010/wordml" xmlns:w15="http://schemas.microsoft.com/office/word/2012/wordml" xmlns:w16cex="http://schemas.microsoft.com/office/word/2018/wordml/cex" xmlns:w16cid="http://schemas.microsoft.com/office/word/2016/wordml/cid" xmlns:w16="http://schemas.microsoft.com/office/word/2018/wordml" xmlns:w16du="http://schemas.microsoft.com/office/word/2023/wordml/word16du" xmlns:w16sdtdh="http://schemas.microsoft.com/office/word/2020/wordml/sdtdatahash" xmlns:w16se="http://schemas.microsoft.com/office/word/2015/wordml/symex" xmlns:wpg="http://schemas.microsoft.com/office/word/2010/wordprocessingGroup" xmlns:wpi="http://schemas.microsoft.com/office/word/2010/wordprocessingInk" xmlns:wne="http://schemas.microsoft.com/office/word/2006/wordml" xmlns:wps="http://schemas.microsoft.com/office/word/2010/wordprocessingShape" mc:Ignorable="w14 w15 w16se w16cid w16 w16cex w16sdtdh w16du wp14">
+<w:hdr xmlns:wpc="http://schemas.microsoft.com/office/word/2010/wordprocessingCanvas" xmlns:cx="http://schemas.microsoft.com/office/drawing/2014/chartex" xmlns:cx1="http://schemas.microsoft.com/office/drawing/2015/9/8/chartex" xmlns:cx2="http://schemas.microsoft.com/office/drawing/2015/10/21/chartex" xmlns:cx3="http://schemas.microsoft.com/office/drawing/2016/5/9/chartex" xmlns:cx4="http://schemas.microsoft.com/office/drawing/2016/5/10/chartex" xmlns:cx5="http://schemas.microsoft.com/office/drawing/2016/5/11/chartex" xmlns:cx6="http://schemas.microsoft.com/office/drawing/2016/5/12/chartex" xmlns:cx7="http://schemas.microsoft.com/office/drawing/2016/5/13/chartex" xmlns:cx8="http://schemas.microsoft.com/office/drawing/2016/5/14/chartex" xmlns:mc="http://schemas.openxmlformats.org/markup-compatibility/2006" xmlns:aink="http://schemas.microsoft.com/office/drawing/2016/ink" xmlns:am3d="http://schemas.microsoft.com/office/drawing/2017/model3d" xmlns:o="urn:schemas-microsoft-com:office:office" xmlns:oel="http://schemas.microsoft.com/office/2019/extlst" xmlns:r="http://schemas.openxmlformats.org/officeDocument/2006/relationships" xmlns:m="http://schemas.openxmlformats.org/officeDocument/2006/math" xmlns:v="urn:schemas-microsoft-com:vml" xmlns:wp14="http://schemas.microsoft.com/office/word/2010/wordprocessingDrawing" xmlns:wp="http://schemas.openxmlformats.org/drawingml/2006/wordprocessingDrawing" xmlns:w10="urn:schemas-microsoft-com:office:word" xmlns:w="http://schemas.openxmlformats.org/wordprocessingml/2006/main" xmlns:w14="http://schemas.microsoft.com/office/word/2010/wordml" xmlns:w15="http://schemas.microsoft.com/office/word/2012/wordml" xmlns:w16cex="http://schemas.microsoft.com/office/word/2018/wordml/cex" xmlns:w16cid="http://schemas.microsoft.com/office/word/2016/wordml/cid" xmlns:w16="http://schemas.microsoft.com/office/word/2018/wordml" xmlns:w16du="http://schemas.microsoft.com/office/word/2023/wordml/word16du" xmlns:w16sdtdh="http://schemas.microsoft.com/office/word/2020/wordml/sdtdatahash" xmlns:w16sdtfl="http://schemas.microsoft.com/office/word/2024/wordml/sdtformatlock" xmlns:w16se="http://schemas.microsoft.com/office/word/2015/wordml/symex" xmlns:wpg="http://schemas.microsoft.com/office/word/2010/wordprocessingGroup" xmlns:wpi="http://schemas.microsoft.com/office/word/2010/wordprocessingInk" xmlns:wne="http://schemas.microsoft.com/office/word/2006/wordml" xmlns:wps="http://schemas.microsoft.com/office/word/2010/wordprocessingShape" mc:Ignorable="w14 w15 w16se w16cid w16 w16cex w16sdtdh w16sdtfl w16du wp14">
   <w:p>
     <w:pPr>
       <w:pStyle w:val="Header"/>
@@ -2570,7 +2869,7 @@
 </file>
 
 <file path=word/numbering.xml><?xml version="1.0" encoding="utf-8"?>
-<w:numbering xmlns:wpc="http://schemas.microsoft.com/office/word/2010/wordprocessingCanvas" xmlns:cx="http://schemas.microsoft.com/office/drawing/2014/chartex" xmlns:cx1="http://schemas.microsoft.com/office/drawing/2015/9/8/chartex" xmlns:cx2="http://schemas.microsoft.com/office/drawing/2015/10/21/chartex" xmlns:cx3="http://schemas.microsoft.com/office/drawing/2016/5/9/chartex" xmlns:cx4="http://schemas.microsoft.com/office/drawing/2016/5/10/chartex" xmlns:cx5="http://schemas.microsoft.com/office/drawing/2016/5/11/chartex" xmlns:cx6="http://schemas.microsoft.com/office/drawing/2016/5/12/chartex" xmlns:cx7="http://schemas.microsoft.com/office/drawing/2016/5/13/chartex" xmlns:cx8="http://schemas.microsoft.com/office/drawing/2016/5/14/chartex" xmlns:mc="http://schemas.openxmlformats.org/markup-compatibility/2006" xmlns:aink="http://schemas.microsoft.com/office/drawing/2016/ink" xmlns:am3d="http://schemas.microsoft.com/office/drawing/2017/model3d" xmlns:o="urn:schemas-microsoft-com:office:office" xmlns:oel="http://schemas.microsoft.com/office/2019/extlst" xmlns:r="http://schemas.openxmlformats.org/officeDocument/2006/relationships" xmlns:m="http://schemas.openxmlformats.org/officeDocument/2006/math" xmlns:v="urn:schemas-microsoft-com:vml" xmlns:wp14="http://schemas.microsoft.com/office/word/2010/wordprocessingDrawing" xmlns:wp="http://schemas.openxmlformats.org/drawingml/2006/wordprocessingDrawing" xmlns:w10="urn:schemas-microsoft-com:office:word" xmlns:w="http://schemas.openxmlformats.org/wordprocessingml/2006/main" xmlns:w14="http://schemas.microsoft.com/office/word/2010/wordml" xmlns:w15="http://schemas.microsoft.com/office/word/2012/wordml" xmlns:w16cex="http://schemas.microsoft.com/office/word/2018/wordml/cex" xmlns:w16cid="http://schemas.microsoft.com/office/word/2016/wordml/cid" xmlns:w16="http://schemas.microsoft.com/office/word/2018/wordml" xmlns:w16du="http://schemas.microsoft.com/office/word/2023/wordml/word16du" xmlns:w16sdtdh="http://schemas.microsoft.com/office/word/2020/wordml/sdtdatahash" xmlns:w16se="http://schemas.microsoft.com/office/word/2015/wordml/symex" xmlns:wpg="http://schemas.microsoft.com/office/word/2010/wordprocessingGroup" xmlns:wpi="http://schemas.microsoft.com/office/word/2010/wordprocessingInk" xmlns:wne="http://schemas.microsoft.com/office/word/2006/wordml" xmlns:wps="http://schemas.microsoft.com/office/word/2010/wordprocessingShape" mc:Ignorable="w14 w15 w16se w16cid w16 w16cex w16sdtdh w16du wp14">
+<w:numbering xmlns:wpc="http://schemas.microsoft.com/office/word/2010/wordprocessingCanvas" xmlns:cx="http://schemas.microsoft.com/office/drawing/2014/chartex" xmlns:cx1="http://schemas.microsoft.com/office/drawing/2015/9/8/chartex" xmlns:cx2="http://schemas.microsoft.com/office/drawing/2015/10/21/chartex" xmlns:cx3="http://schemas.microsoft.com/office/drawing/2016/5/9/chartex" xmlns:cx4="http://schemas.microsoft.com/office/drawing/2016/5/10/chartex" xmlns:cx5="http://schemas.microsoft.com/office/drawing/2016/5/11/chartex" xmlns:cx6="http://schemas.microsoft.com/office/drawing/2016/5/12/chartex" xmlns:cx7="http://schemas.microsoft.com/office/drawing/2016/5/13/chartex" xmlns:cx8="http://schemas.microsoft.com/office/drawing/2016/5/14/chartex" xmlns:mc="http://schemas.openxmlformats.org/markup-compatibility/2006" xmlns:aink="http://schemas.microsoft.com/office/drawing/2016/ink" xmlns:am3d="http://schemas.microsoft.com/office/drawing/2017/model3d" xmlns:o="urn:schemas-microsoft-com:office:office" xmlns:oel="http://schemas.microsoft.com/office/2019/extlst" xmlns:r="http://schemas.openxmlformats.org/officeDocument/2006/relationships" xmlns:m="http://schemas.openxmlformats.org/officeDocument/2006/math" xmlns:v="urn:schemas-microsoft-com:vml" xmlns:wp14="http://schemas.microsoft.com/office/word/2010/wordprocessingDrawing" xmlns:wp="http://schemas.openxmlformats.org/drawingml/2006/wordprocessingDrawing" xmlns:w10="urn:schemas-microsoft-com:office:word" xmlns:w="http://schemas.openxmlformats.org/wordprocessingml/2006/main" xmlns:w14="http://schemas.microsoft.com/office/word/2010/wordml" xmlns:w15="http://schemas.microsoft.com/office/word/2012/wordml" xmlns:w16cex="http://schemas.microsoft.com/office/word/2018/wordml/cex" xmlns:w16cid="http://schemas.microsoft.com/office/word/2016/wordml/cid" xmlns:w16="http://schemas.microsoft.com/office/word/2018/wordml" xmlns:w16du="http://schemas.microsoft.com/office/word/2023/wordml/word16du" xmlns:w16sdtdh="http://schemas.microsoft.com/office/word/2020/wordml/sdtdatahash" xmlns:w16sdtfl="http://schemas.microsoft.com/office/word/2024/wordml/sdtformatlock" xmlns:w16se="http://schemas.microsoft.com/office/word/2015/wordml/symex" xmlns:wpg="http://schemas.microsoft.com/office/word/2010/wordprocessingGroup" xmlns:wpi="http://schemas.microsoft.com/office/word/2010/wordprocessingInk" xmlns:wne="http://schemas.microsoft.com/office/word/2006/wordml" xmlns:wps="http://schemas.microsoft.com/office/word/2010/wordprocessingShape" mc:Ignorable="w14 w15 w16se w16cid w16 w16cex w16sdtdh w16sdtfl w16du wp14">
   <w:abstractNum w:abstractNumId="0" w15:restartNumberingAfterBreak="0">
     <w:nsid w:val="04E60920"/>
     <w:multiLevelType w:val="hybridMultilevel"/>
@@ -7266,7 +7565,7 @@
 </file>
 
 <file path=word/styles.xml><?xml version="1.0" encoding="utf-8"?>
-<w:styles xmlns:mc="http://schemas.openxmlformats.org/markup-compatibility/2006" xmlns:r="http://schemas.openxmlformats.org/officeDocument/2006/relationships" xmlns:w="http://schemas.openxmlformats.org/wordprocessingml/2006/main" xmlns:w14="http://schemas.microsoft.com/office/word/2010/wordml" xmlns:w15="http://schemas.microsoft.com/office/word/2012/wordml" xmlns:w16cex="http://schemas.microsoft.com/office/word/2018/wordml/cex" xmlns:w16cid="http://schemas.microsoft.com/office/word/2016/wordml/cid" xmlns:w16="http://schemas.microsoft.com/office/word/2018/wordml" xmlns:w16du="http://schemas.microsoft.com/office/word/2023/wordml/word16du" xmlns:w16sdtdh="http://schemas.microsoft.com/office/word/2020/wordml/sdtdatahash" xmlns:w16se="http://schemas.microsoft.com/office/word/2015/wordml/symex" mc:Ignorable="w14 w15 w16se w16cid w16 w16cex w16sdtdh w16du">
+<w:styles xmlns:mc="http://schemas.openxmlformats.org/markup-compatibility/2006" xmlns:r="http://schemas.openxmlformats.org/officeDocument/2006/relationships" xmlns:w="http://schemas.openxmlformats.org/wordprocessingml/2006/main" xmlns:w14="http://schemas.microsoft.com/office/word/2010/wordml" xmlns:w15="http://schemas.microsoft.com/office/word/2012/wordml" xmlns:w16cex="http://schemas.microsoft.com/office/word/2018/wordml/cex" xmlns:w16cid="http://schemas.microsoft.com/office/word/2016/wordml/cid" xmlns:w16="http://schemas.microsoft.com/office/word/2018/wordml" xmlns:w16du="http://schemas.microsoft.com/office/word/2023/wordml/word16du" xmlns:w16sdtdh="http://schemas.microsoft.com/office/word/2020/wordml/sdtdatahash" xmlns:w16sdtfl="http://schemas.microsoft.com/office/word/2024/wordml/sdtformatlock" xmlns:w16se="http://schemas.microsoft.com/office/word/2015/wordml/symex" mc:Ignorable="w14 w15 w16se w16cid w16 w16cex w16sdtdh w16sdtfl w16du">
   <w:docDefaults>
     <w:rPrDefault>
       <w:rPr>
